--- a/Steps-AWS-EC2-FlaskApp.docx
+++ b/Steps-AWS-EC2-FlaskApp.docx
@@ -25,12 +25,27 @@
         </w:rPr>
       </w:pPr>
     </w:p>
-    <w:p/>
-    <w:p>
+    <w:p>
+      <w:hyperlink r:id="rId5" w:history="1">
+        <w:r>
+          <w:rPr>
+            <w:rStyle w:val="Hyperlink"/>
+          </w:rPr>
+          <w:t>https://aws.amazon.com/</w:t>
+        </w:r>
+      </w:hyperlink>
+    </w:p>
+    <w:p/>
+    <w:p>
+      <w:pPr>
+        <w:rPr>
+          <w:rStyle w:val="Hyperlink"/>
+        </w:rPr>
+      </w:pPr>
       <w:r>
         <w:t xml:space="preserve">AWS Account -  </w:t>
       </w:r>
-      <w:hyperlink r:id="rId5" w:history="1">
+      <w:hyperlink r:id="rId6" w:history="1">
         <w:r>
           <w:rPr>
             <w:rStyle w:val="Hyperlink"/>
@@ -38,6 +53,42 @@
           <w:t>dushyant.d.nayak@gmail.com</w:t>
         </w:r>
       </w:hyperlink>
+    </w:p>
+    <w:p>
+      <w:pPr>
+        <w:rPr>
+          <w:rStyle w:val="Hyperlink"/>
+        </w:rPr>
+      </w:pPr>
+    </w:p>
+    <w:p>
+      <w:pPr>
+        <w:rPr>
+          <w:rStyle w:val="Hyperlink"/>
+        </w:rPr>
+      </w:pPr>
+      <w:r>
+        <w:rPr>
+          <w:rStyle w:val="Hyperlink"/>
+        </w:rPr>
+        <w:t>Application</w:t>
+      </w:r>
+    </w:p>
+    <w:p>
+      <w:pPr>
+        <w:rPr>
+          <w:rStyle w:val="Hyperlink"/>
+        </w:rPr>
+      </w:pPr>
+    </w:p>
+    <w:p>
+      <w:r>
+        <w:rPr>
+          <w:rFonts w:ascii="Times" w:hAnsi="Times"/>
+          <w:color w:val="000000"/>
+        </w:rPr>
+        <w:t>ec2-18-207-112-63.compute-1.amazonaws.com</w:t>
+      </w:r>
     </w:p>
     <w:p/>
     <w:p>
@@ -67,7 +118,7 @@
                     <pic:cNvPicPr/>
                   </pic:nvPicPr>
                   <pic:blipFill>
-                    <a:blip r:embed="rId6">
+                    <a:blip r:embed="rId7">
                       <a:extLst>
                         <a:ext uri="{28A0092B-C50C-407E-A947-70E740481C1C}">
                           <a14:useLocalDpi xmlns:a14="http://schemas.microsoft.com/office/drawing/2010/main" val="0"/>
@@ -121,7 +172,7 @@
                     <pic:cNvPicPr/>
                   </pic:nvPicPr>
                   <pic:blipFill>
-                    <a:blip r:embed="rId7" cstate="print">
+                    <a:blip r:embed="rId8" cstate="print">
                       <a:extLst>
                         <a:ext uri="{28A0092B-C50C-407E-A947-70E740481C1C}">
                           <a14:useLocalDpi xmlns:a14="http://schemas.microsoft.com/office/drawing/2010/main" val="0"/>
@@ -180,7 +231,7 @@
                     <pic:cNvPicPr/>
                   </pic:nvPicPr>
                   <pic:blipFill>
-                    <a:blip r:embed="rId8" cstate="print">
+                    <a:blip r:embed="rId9" cstate="print">
                       <a:extLst>
                         <a:ext uri="{28A0092B-C50C-407E-A947-70E740481C1C}">
                           <a14:useLocalDpi xmlns:a14="http://schemas.microsoft.com/office/drawing/2010/main" val="0"/>
@@ -235,7 +286,7 @@
                     <pic:cNvPicPr/>
                   </pic:nvPicPr>
                   <pic:blipFill>
-                    <a:blip r:embed="rId9">
+                    <a:blip r:embed="rId10">
                       <a:extLst>
                         <a:ext uri="{28A0092B-C50C-407E-A947-70E740481C1C}">
                           <a14:useLocalDpi xmlns:a14="http://schemas.microsoft.com/office/drawing/2010/main" val="0"/>
@@ -293,7 +344,7 @@
                     <pic:cNvPicPr/>
                   </pic:nvPicPr>
                   <pic:blipFill>
-                    <a:blip r:embed="rId10">
+                    <a:blip r:embed="rId11">
                       <a:extLst>
                         <a:ext uri="{28A0092B-C50C-407E-A947-70E740481C1C}">
                           <a14:useLocalDpi xmlns:a14="http://schemas.microsoft.com/office/drawing/2010/main" val="0"/>
@@ -823,6 +874,40 @@
     <w:p>
       <w:pPr>
         <w:pStyle w:val="ListParagraph"/>
+        <w:numPr>
+          <w:ilvl w:val="0"/>
+          <w:numId w:val="2"/>
+        </w:numPr>
+        <w:rPr>
+          <w:rFonts w:ascii="Arial" w:hAnsi="Arial" w:cs="Arial"/>
+          <w:sz w:val="22"/>
+          <w:szCs w:val="22"/>
+        </w:rPr>
+      </w:pPr>
+      <w:r>
+        <w:rPr>
+          <w:rFonts w:ascii="Menlo" w:hAnsi="Menlo" w:cs="Menlo"/>
+          <w:color w:val="000000"/>
+          <w:sz w:val="22"/>
+          <w:szCs w:val="22"/>
+        </w:rPr>
+        <w:t xml:space="preserve">pip3 install </w:t>
+      </w:r>
+      <w:proofErr w:type="spellStart"/>
+      <w:r>
+        <w:rPr>
+          <w:rFonts w:ascii="Menlo" w:hAnsi="Menlo" w:cs="Menlo"/>
+          <w:color w:val="000000"/>
+          <w:sz w:val="22"/>
+          <w:szCs w:val="22"/>
+        </w:rPr>
+        <w:t>flask_caching</w:t>
+      </w:r>
+      <w:proofErr w:type="spellEnd"/>
+    </w:p>
+    <w:p>
+      <w:pPr>
+        <w:pStyle w:val="ListParagraph"/>
       </w:pPr>
     </w:p>
     <w:p/>
@@ -999,6 +1084,73 @@
       </w:r>
     </w:p>
     <w:p/>
+    <w:p/>
+    <w:p>
+      <w:r>
+        <w:t xml:space="preserve">Next </w:t>
+      </w:r>
+      <w:proofErr w:type="spellStart"/>
+      <w:r>
+        <w:t>github</w:t>
+      </w:r>
+      <w:proofErr w:type="spellEnd"/>
+    </w:p>
+    <w:p/>
+    <w:p>
+      <w:r>
+        <w:t>Connect EC2</w:t>
+      </w:r>
+    </w:p>
+    <w:p/>
+    <w:p>
+      <w:pPr>
+        <w:rPr>
+          <w:rFonts w:ascii="Menlo" w:hAnsi="Menlo" w:cs="Menlo"/>
+          <w:color w:val="000000"/>
+          <w:sz w:val="22"/>
+          <w:szCs w:val="22"/>
+        </w:rPr>
+      </w:pPr>
+      <w:r>
+        <w:rPr>
+          <w:rFonts w:ascii="Menlo" w:hAnsi="Menlo" w:cs="Menlo"/>
+          <w:color w:val="000000"/>
+          <w:sz w:val="22"/>
+          <w:szCs w:val="22"/>
+        </w:rPr>
+        <w:t>sudo apt install git</w:t>
+      </w:r>
+      <w:r>
+        <w:rPr>
+          <w:rFonts w:ascii="Menlo" w:hAnsi="Menlo" w:cs="Menlo"/>
+          <w:color w:val="000000"/>
+          <w:sz w:val="22"/>
+          <w:szCs w:val="22"/>
+        </w:rPr>
+        <w:t xml:space="preserve"> (already installed)</w:t>
+      </w:r>
+    </w:p>
+    <w:p>
+      <w:pPr>
+        <w:rPr>
+          <w:rFonts w:ascii="Menlo" w:hAnsi="Menlo" w:cs="Menlo"/>
+          <w:color w:val="000000"/>
+          <w:sz w:val="22"/>
+          <w:szCs w:val="22"/>
+        </w:rPr>
+      </w:pPr>
+    </w:p>
+    <w:p>
+      <w:r>
+        <w:rPr>
+          <w:rFonts w:ascii="Menlo" w:hAnsi="Menlo" w:cs="Menlo"/>
+          <w:color w:val="000000"/>
+          <w:sz w:val="22"/>
+          <w:szCs w:val="22"/>
+        </w:rPr>
+        <w:t>git clone https://github.com/dunayak/MLWebApplication</w:t>
+      </w:r>
+    </w:p>
     <w:sectPr>
       <w:pgSz w:w="12240" w:h="15840"/>
       <w:pgMar w:top="1440" w:right="1440" w:bottom="1440" w:left="1440" w:header="720" w:footer="720" w:gutter="0"/>

--- a/Steps-AWS-EC2-FlaskApp.docx
+++ b/Steps-AWS-EC2-FlaskApp.docx
@@ -15,6 +15,29 @@
           <w:bCs/>
         </w:rPr>
         <w:t>https://www.youtube.com/watch?v=MAsp90tQGOA</w:t>
+      </w:r>
+    </w:p>
+    <w:p>
+      <w:pPr>
+        <w:rPr>
+          <w:b/>
+          <w:bCs/>
+        </w:rPr>
+      </w:pPr>
+    </w:p>
+    <w:p>
+      <w:pPr>
+        <w:rPr>
+          <w:b/>
+          <w:bCs/>
+        </w:rPr>
+      </w:pPr>
+      <w:r>
+        <w:rPr>
+          <w:b/>
+          <w:bCs/>
+        </w:rPr>
+        <w:t>https://linuxconfig.org/how-to-open-http-port-80-on-redhat-7-linux-using-firewall-cmd</w:t>
       </w:r>
     </w:p>
     <w:p>
@@ -1118,16 +1141,7 @@
           <w:sz w:val="22"/>
           <w:szCs w:val="22"/>
         </w:rPr>
-        <w:t>sudo apt install git</w:t>
-      </w:r>
-      <w:r>
-        <w:rPr>
-          <w:rFonts w:ascii="Menlo" w:hAnsi="Menlo" w:cs="Menlo"/>
-          <w:color w:val="000000"/>
-          <w:sz w:val="22"/>
-          <w:szCs w:val="22"/>
-        </w:rPr>
-        <w:t xml:space="preserve"> (already installed)</w:t>
+        <w:t>sudo apt install git (already installed)</w:t>
       </w:r>
     </w:p>
     <w:p>
